--- a/VR Karting/Results/Questionnaire/7903.docx
+++ b/VR Karting/Results/Questionnaire/7903.docx
@@ -718,17 +718,7 @@
                 <w:szCs w:val="18"/>
                 <w:lang w:val="en-US" w:eastAsia="ko-KR"/>
               </w:rPr>
-              <w:t xml:space="preserve"> </w:t>
-            </w:r>
-            <w:proofErr w:type="spellStart"/>
-            <w:r>
-              <w:rPr>
-                <w:rFonts w:ascii="나눔명조" w:eastAsia="나눔명조" w:hAnsi="나눔명조" w:hint="eastAsia"/>
-                <w:bCs/>
-                <w:szCs w:val="18"/>
-                <w:lang w:val="en-US" w:eastAsia="ko-KR"/>
-              </w:rPr>
-              <w:t>중</w:t>
+              <w:t xml:space="preserve"> 중</w:t>
             </w:r>
             <w:r>
               <w:rPr>
@@ -748,7 +738,6 @@
               </w:rPr>
               <w:t>급</w:t>
             </w:r>
-            <w:proofErr w:type="spellEnd"/>
           </w:p>
         </w:tc>
       </w:tr>
@@ -1004,34 +993,7 @@
                 <w:szCs w:val="18"/>
                 <w:lang w:val="en-US" w:eastAsia="ko-KR"/>
               </w:rPr>
-              <w:t>700</w:t>
-            </w:r>
-            <w:r>
-              <w:rPr>
-                <w:rFonts w:ascii="나눔명조" w:eastAsia="나눔명조" w:hAnsi="나눔명조" w:hint="eastAsia"/>
-                <w:bCs/>
-                <w:szCs w:val="18"/>
-                <w:lang w:val="en-US" w:eastAsia="ko-KR"/>
-              </w:rPr>
-              <w:t>후반-</w:t>
-            </w:r>
-            <w:r>
-              <w:rPr>
-                <w:rFonts w:ascii="나눔명조" w:eastAsia="나눔명조" w:hAnsi="나눔명조"/>
-                <w:bCs/>
-                <w:szCs w:val="18"/>
-                <w:lang w:val="en-US" w:eastAsia="ko-KR"/>
-              </w:rPr>
-              <w:t>800</w:t>
-            </w:r>
-            <w:r>
-              <w:rPr>
-                <w:rFonts w:ascii="나눔명조" w:eastAsia="나눔명조" w:hAnsi="나눔명조" w:hint="eastAsia"/>
-                <w:bCs/>
-                <w:szCs w:val="18"/>
-                <w:lang w:val="en-US" w:eastAsia="ko-KR"/>
-              </w:rPr>
-              <w:t>점대</w:t>
+              <w:t>930</w:t>
             </w:r>
           </w:p>
         </w:tc>
